--- a/Сети и телекоммуникации/ЛР5_2.docx
+++ b/Сети и телекоммуникации/ЛР5_2.docx
@@ -437,9 +437,940 @@
     <w:p>
       <w:pPr>
         <w:ind w:firstLine="0"/>
+        <w:rPr>
+          <w:lang w:val="en-US"/>
+        </w:rPr>
       </w:pPr>
-      <w:bookmarkStart w:id="0" w:name="_GoBack"/>
-      <w:bookmarkEnd w:id="0"/>
+    </w:p>
+    <w:tbl>
+      <w:tblPr>
+        <w:tblW w:w="9923" w:type="dxa"/>
+        <w:tblInd w:w="108" w:type="dxa"/>
+        <w:tblBorders>
+          <w:top w:val="single" w:sz="4" w:space="0" w:color="auto"/>
+          <w:left w:val="single" w:sz="4" w:space="0" w:color="auto"/>
+          <w:bottom w:val="single" w:sz="4" w:space="0" w:color="auto"/>
+          <w:right w:val="single" w:sz="4" w:space="0" w:color="auto"/>
+          <w:insideH w:val="single" w:sz="4" w:space="0" w:color="auto"/>
+          <w:insideV w:val="single" w:sz="4" w:space="0" w:color="auto"/>
+        </w:tblBorders>
+        <w:tblLayout w:type="fixed"/>
+        <w:tblLook w:val="01E0" w:firstRow="1" w:lastRow="1" w:firstColumn="1" w:lastColumn="1" w:noHBand="0" w:noVBand="0"/>
+      </w:tblPr>
+      <w:tblGrid>
+        <w:gridCol w:w="1985"/>
+        <w:gridCol w:w="1701"/>
+        <w:gridCol w:w="1534"/>
+        <w:gridCol w:w="4703"/>
+      </w:tblGrid>
+      <w:tr>
+        <w:trPr>
+          <w:cantSplit/>
+          <w:trHeight w:val="673"/>
+        </w:trPr>
+        <w:tc>
+          <w:tcPr>
+            <w:tcW w:w="1985" w:type="dxa"/>
+          </w:tcPr>
+          <w:p>
+            <w:pPr>
+              <w:tabs>
+                <w:tab w:val="left" w:pos="426"/>
+              </w:tabs>
+              <w:spacing w:line="312" w:lineRule="auto"/>
+              <w:ind w:firstLine="0"/>
+              <w:jc w:val="left"/>
+              <w:rPr>
+                <w:rFonts w:eastAsia="MS Mincho"/>
+                <w:sz w:val="28"/>
+                <w:szCs w:val="28"/>
+              </w:rPr>
+            </w:pPr>
+            <w:r>
+              <w:rPr>
+                <w:rFonts w:eastAsia="MS Mincho"/>
+                <w:sz w:val="28"/>
+                <w:szCs w:val="28"/>
+              </w:rPr>
+              <w:t>Группа пользователей</w:t>
+            </w:r>
+          </w:p>
+        </w:tc>
+        <w:tc>
+          <w:tcPr>
+            <w:tcW w:w="1701" w:type="dxa"/>
+          </w:tcPr>
+          <w:p>
+            <w:pPr>
+              <w:tabs>
+                <w:tab w:val="left" w:pos="426"/>
+              </w:tabs>
+              <w:spacing w:line="312" w:lineRule="auto"/>
+              <w:ind w:firstLine="0"/>
+              <w:jc w:val="left"/>
+              <w:rPr>
+                <w:rFonts w:eastAsia="MS Mincho"/>
+                <w:sz w:val="28"/>
+                <w:szCs w:val="28"/>
+              </w:rPr>
+            </w:pPr>
+            <w:r>
+              <w:rPr>
+                <w:rFonts w:eastAsia="MS Mincho"/>
+                <w:sz w:val="28"/>
+                <w:szCs w:val="28"/>
+              </w:rPr>
+              <w:t>Тип группы</w:t>
+            </w:r>
+          </w:p>
+        </w:tc>
+        <w:tc>
+          <w:tcPr>
+            <w:tcW w:w="1534" w:type="dxa"/>
+          </w:tcPr>
+          <w:p>
+            <w:pPr>
+              <w:tabs>
+                <w:tab w:val="left" w:pos="426"/>
+              </w:tabs>
+              <w:spacing w:line="312" w:lineRule="auto"/>
+              <w:ind w:firstLine="0"/>
+              <w:jc w:val="left"/>
+              <w:rPr>
+                <w:rFonts w:eastAsia="MS Mincho"/>
+                <w:sz w:val="28"/>
+                <w:szCs w:val="28"/>
+              </w:rPr>
+            </w:pPr>
+            <w:r>
+              <w:rPr>
+                <w:rFonts w:eastAsia="MS Mincho"/>
+                <w:sz w:val="28"/>
+                <w:szCs w:val="28"/>
+              </w:rPr>
+              <w:t>Количество членов группы</w:t>
+            </w:r>
+          </w:p>
+        </w:tc>
+        <w:tc>
+          <w:tcPr>
+            <w:tcW w:w="4703" w:type="dxa"/>
+          </w:tcPr>
+          <w:p>
+            <w:pPr>
+              <w:tabs>
+                <w:tab w:val="left" w:pos="426"/>
+              </w:tabs>
+              <w:spacing w:line="312" w:lineRule="auto"/>
+              <w:ind w:firstLine="0"/>
+              <w:jc w:val="left"/>
+              <w:rPr>
+                <w:rFonts w:eastAsia="MS Mincho"/>
+                <w:sz w:val="28"/>
+                <w:szCs w:val="28"/>
+              </w:rPr>
+            </w:pPr>
+            <w:r>
+              <w:rPr>
+                <w:rFonts w:eastAsia="MS Mincho"/>
+                <w:sz w:val="28"/>
+                <w:szCs w:val="28"/>
+              </w:rPr>
+              <w:t>Полное имя пользователей группы</w:t>
+            </w:r>
+          </w:p>
+        </w:tc>
+      </w:tr>
+      <w:tr>
+        <w:tc>
+          <w:tcPr>
+            <w:tcW w:w="1985" w:type="dxa"/>
+          </w:tcPr>
+          <w:p>
+            <w:pPr>
+              <w:tabs>
+                <w:tab w:val="left" w:pos="426"/>
+              </w:tabs>
+              <w:spacing w:line="312" w:lineRule="auto"/>
+              <w:ind w:firstLine="0"/>
+              <w:jc w:val="left"/>
+              <w:rPr>
+                <w:rFonts w:eastAsia="MS Mincho"/>
+                <w:sz w:val="28"/>
+                <w:szCs w:val="28"/>
+                <w:lang w:val="en-US"/>
+              </w:rPr>
+            </w:pPr>
+            <w:r>
+              <w:rPr>
+                <w:rFonts w:eastAsia="MS Mincho"/>
+                <w:sz w:val="28"/>
+                <w:szCs w:val="28"/>
+                <w:lang w:val="en-US"/>
+              </w:rPr>
+              <w:t>Administrators</w:t>
+            </w:r>
+          </w:p>
+        </w:tc>
+        <w:tc>
+          <w:tcPr>
+            <w:tcW w:w="1701" w:type="dxa"/>
+          </w:tcPr>
+          <w:p>
+            <w:pPr>
+              <w:tabs>
+                <w:tab w:val="left" w:pos="426"/>
+              </w:tabs>
+              <w:spacing w:line="312" w:lineRule="auto"/>
+              <w:ind w:firstLine="0"/>
+              <w:jc w:val="left"/>
+              <w:rPr>
+                <w:rFonts w:eastAsia="MS Mincho"/>
+                <w:sz w:val="28"/>
+                <w:szCs w:val="28"/>
+              </w:rPr>
+            </w:pPr>
+            <w:r>
+              <w:rPr>
+                <w:rFonts w:eastAsia="MS Mincho"/>
+                <w:sz w:val="28"/>
+                <w:szCs w:val="28"/>
+                <w:lang w:val="en-US"/>
+              </w:rPr>
+              <w:t>Domain Local</w:t>
+            </w:r>
+          </w:p>
+        </w:tc>
+        <w:tc>
+          <w:tcPr>
+            <w:tcW w:w="1534" w:type="dxa"/>
+          </w:tcPr>
+          <w:p>
+            <w:pPr>
+              <w:tabs>
+                <w:tab w:val="left" w:pos="426"/>
+              </w:tabs>
+              <w:spacing w:line="312" w:lineRule="auto"/>
+              <w:ind w:firstLine="0"/>
+              <w:jc w:val="left"/>
+              <w:rPr>
+                <w:rFonts w:eastAsia="MS Mincho"/>
+                <w:sz w:val="28"/>
+                <w:szCs w:val="28"/>
+                <w:lang w:val="en-US"/>
+              </w:rPr>
+            </w:pPr>
+            <w:r>
+              <w:rPr>
+                <w:rFonts w:eastAsia="MS Mincho"/>
+                <w:sz w:val="28"/>
+                <w:szCs w:val="28"/>
+                <w:lang w:val="en-US"/>
+              </w:rPr>
+              <w:t>4</w:t>
+            </w:r>
+          </w:p>
+        </w:tc>
+        <w:tc>
+          <w:tcPr>
+            <w:tcW w:w="4703" w:type="dxa"/>
+          </w:tcPr>
+          <w:p>
+            <w:pPr>
+              <w:tabs>
+                <w:tab w:val="left" w:pos="426"/>
+              </w:tabs>
+              <w:spacing w:line="312" w:lineRule="auto"/>
+              <w:ind w:firstLine="0"/>
+              <w:jc w:val="left"/>
+              <w:rPr>
+                <w:rFonts w:eastAsia="MS Mincho"/>
+                <w:sz w:val="28"/>
+                <w:szCs w:val="28"/>
+                <w:lang w:val="en-US"/>
+              </w:rPr>
+            </w:pPr>
+            <w:r>
+              <w:rPr>
+                <w:rFonts w:eastAsia="MS Mincho"/>
+                <w:sz w:val="28"/>
+                <w:szCs w:val="28"/>
+                <w:lang w:val="en-US"/>
+              </w:rPr>
+              <w:t>Administrators have complete and unrestricted access to the computer/domain</w:t>
+            </w:r>
+          </w:p>
+        </w:tc>
+      </w:tr>
+      <w:tr>
+        <w:tc>
+          <w:tcPr>
+            <w:tcW w:w="1985" w:type="dxa"/>
+          </w:tcPr>
+          <w:p>
+            <w:pPr>
+              <w:tabs>
+                <w:tab w:val="left" w:pos="426"/>
+              </w:tabs>
+              <w:spacing w:line="312" w:lineRule="auto"/>
+              <w:ind w:firstLine="0"/>
+              <w:jc w:val="left"/>
+              <w:rPr>
+                <w:rFonts w:eastAsia="MS Mincho"/>
+                <w:sz w:val="28"/>
+                <w:szCs w:val="28"/>
+                <w:lang w:val="en-US"/>
+              </w:rPr>
+            </w:pPr>
+            <w:r>
+              <w:rPr>
+                <w:rFonts w:eastAsia="MS Mincho"/>
+                <w:sz w:val="28"/>
+                <w:szCs w:val="28"/>
+                <w:lang w:val="en-US"/>
+              </w:rPr>
+              <w:t xml:space="preserve">Incoming </w:t>
+            </w:r>
+            <w:proofErr w:type="spellStart"/>
+            <w:r>
+              <w:rPr>
+                <w:rFonts w:eastAsia="MS Mincho"/>
+                <w:sz w:val="28"/>
+                <w:szCs w:val="28"/>
+                <w:lang w:val="en-US"/>
+              </w:rPr>
+              <w:t>Forset</w:t>
+            </w:r>
+            <w:proofErr w:type="spellEnd"/>
+            <w:r>
+              <w:rPr>
+                <w:rFonts w:eastAsia="MS Mincho"/>
+                <w:sz w:val="28"/>
+                <w:szCs w:val="28"/>
+                <w:lang w:val="en-US"/>
+              </w:rPr>
+              <w:t xml:space="preserve"> Trust Builders</w:t>
+            </w:r>
+          </w:p>
+        </w:tc>
+        <w:tc>
+          <w:tcPr>
+            <w:tcW w:w="1701" w:type="dxa"/>
+          </w:tcPr>
+          <w:p>
+            <w:pPr>
+              <w:tabs>
+                <w:tab w:val="left" w:pos="426"/>
+              </w:tabs>
+              <w:spacing w:line="312" w:lineRule="auto"/>
+              <w:ind w:firstLine="0"/>
+              <w:jc w:val="left"/>
+              <w:rPr>
+                <w:rFonts w:eastAsia="MS Mincho"/>
+                <w:sz w:val="28"/>
+                <w:szCs w:val="28"/>
+              </w:rPr>
+            </w:pPr>
+            <w:r>
+              <w:rPr>
+                <w:rFonts w:eastAsia="MS Mincho"/>
+                <w:sz w:val="28"/>
+                <w:szCs w:val="28"/>
+                <w:lang w:val="en-US"/>
+              </w:rPr>
+              <w:t>Domain Local</w:t>
+            </w:r>
+          </w:p>
+        </w:tc>
+        <w:tc>
+          <w:tcPr>
+            <w:tcW w:w="1534" w:type="dxa"/>
+          </w:tcPr>
+          <w:p>
+            <w:pPr>
+              <w:tabs>
+                <w:tab w:val="left" w:pos="426"/>
+              </w:tabs>
+              <w:spacing w:line="312" w:lineRule="auto"/>
+              <w:ind w:firstLine="0"/>
+              <w:jc w:val="left"/>
+              <w:rPr>
+                <w:rFonts w:eastAsia="MS Mincho"/>
+                <w:sz w:val="28"/>
+                <w:szCs w:val="28"/>
+                <w:lang w:val="en-US"/>
+              </w:rPr>
+            </w:pPr>
+            <w:r>
+              <w:rPr>
+                <w:rFonts w:eastAsia="MS Mincho"/>
+                <w:sz w:val="28"/>
+                <w:szCs w:val="28"/>
+                <w:lang w:val="en-US"/>
+              </w:rPr>
+              <w:t>2</w:t>
+            </w:r>
+          </w:p>
+        </w:tc>
+        <w:tc>
+          <w:tcPr>
+            <w:tcW w:w="4703" w:type="dxa"/>
+          </w:tcPr>
+          <w:p>
+            <w:pPr>
+              <w:tabs>
+                <w:tab w:val="left" w:pos="426"/>
+              </w:tabs>
+              <w:spacing w:line="312" w:lineRule="auto"/>
+              <w:ind w:firstLine="0"/>
+              <w:jc w:val="left"/>
+              <w:rPr>
+                <w:rFonts w:eastAsia="MS Mincho"/>
+                <w:sz w:val="28"/>
+                <w:szCs w:val="28"/>
+                <w:lang w:val="en-US"/>
+              </w:rPr>
+            </w:pPr>
+            <w:r>
+              <w:rPr>
+                <w:rFonts w:eastAsia="MS Mincho"/>
+                <w:sz w:val="28"/>
+                <w:szCs w:val="28"/>
+                <w:lang w:val="en-US"/>
+              </w:rPr>
+              <w:t>Members of this group can create incoming, one-way trusts to this forest</w:t>
+            </w:r>
+          </w:p>
+        </w:tc>
+      </w:tr>
+      <w:tr>
+        <w:tc>
+          <w:tcPr>
+            <w:tcW w:w="1985" w:type="dxa"/>
+          </w:tcPr>
+          <w:p>
+            <w:pPr>
+              <w:tabs>
+                <w:tab w:val="left" w:pos="426"/>
+              </w:tabs>
+              <w:spacing w:line="312" w:lineRule="auto"/>
+              <w:ind w:firstLine="0"/>
+              <w:jc w:val="left"/>
+              <w:rPr>
+                <w:rFonts w:eastAsia="MS Mincho"/>
+                <w:sz w:val="28"/>
+                <w:szCs w:val="28"/>
+                <w:lang w:val="en-US"/>
+              </w:rPr>
+            </w:pPr>
+            <w:proofErr w:type="spellStart"/>
+            <w:r>
+              <w:rPr>
+                <w:rFonts w:eastAsia="MS Mincho"/>
+                <w:sz w:val="28"/>
+                <w:szCs w:val="28"/>
+                <w:lang w:val="en-US"/>
+              </w:rPr>
+              <w:t>Perfomance</w:t>
+            </w:r>
+            <w:proofErr w:type="spellEnd"/>
+            <w:r>
+              <w:rPr>
+                <w:rFonts w:eastAsia="MS Mincho"/>
+                <w:sz w:val="28"/>
+                <w:szCs w:val="28"/>
+                <w:lang w:val="en-US"/>
+              </w:rPr>
+              <w:t xml:space="preserve"> Log Users</w:t>
+            </w:r>
+          </w:p>
+        </w:tc>
+        <w:tc>
+          <w:tcPr>
+            <w:tcW w:w="1701" w:type="dxa"/>
+          </w:tcPr>
+          <w:p>
+            <w:pPr>
+              <w:tabs>
+                <w:tab w:val="left" w:pos="426"/>
+              </w:tabs>
+              <w:spacing w:line="312" w:lineRule="auto"/>
+              <w:ind w:firstLine="0"/>
+              <w:jc w:val="left"/>
+              <w:rPr>
+                <w:rFonts w:eastAsia="MS Mincho"/>
+                <w:sz w:val="28"/>
+                <w:szCs w:val="28"/>
+              </w:rPr>
+            </w:pPr>
+            <w:r>
+              <w:rPr>
+                <w:rFonts w:eastAsia="MS Mincho"/>
+                <w:sz w:val="28"/>
+                <w:szCs w:val="28"/>
+                <w:lang w:val="en-US"/>
+              </w:rPr>
+              <w:t>Domain Local</w:t>
+            </w:r>
+          </w:p>
+        </w:tc>
+        <w:tc>
+          <w:tcPr>
+            <w:tcW w:w="1534" w:type="dxa"/>
+          </w:tcPr>
+          <w:p>
+            <w:pPr>
+              <w:tabs>
+                <w:tab w:val="left" w:pos="426"/>
+              </w:tabs>
+              <w:spacing w:line="312" w:lineRule="auto"/>
+              <w:ind w:firstLine="0"/>
+              <w:jc w:val="left"/>
+              <w:rPr>
+                <w:rFonts w:eastAsia="MS Mincho"/>
+                <w:sz w:val="28"/>
+                <w:szCs w:val="28"/>
+                <w:lang w:val="en-US"/>
+              </w:rPr>
+            </w:pPr>
+            <w:r>
+              <w:rPr>
+                <w:rFonts w:eastAsia="MS Mincho"/>
+                <w:sz w:val="28"/>
+                <w:szCs w:val="28"/>
+                <w:lang w:val="en-US"/>
+              </w:rPr>
+              <w:t>1</w:t>
+            </w:r>
+          </w:p>
+        </w:tc>
+        <w:tc>
+          <w:tcPr>
+            <w:tcW w:w="4703" w:type="dxa"/>
+          </w:tcPr>
+          <w:p>
+            <w:pPr>
+              <w:tabs>
+                <w:tab w:val="left" w:pos="426"/>
+              </w:tabs>
+              <w:spacing w:line="312" w:lineRule="auto"/>
+              <w:ind w:firstLine="0"/>
+              <w:jc w:val="left"/>
+              <w:rPr>
+                <w:rFonts w:eastAsia="MS Mincho"/>
+                <w:sz w:val="28"/>
+                <w:szCs w:val="28"/>
+                <w:lang w:val="en-US"/>
+              </w:rPr>
+            </w:pPr>
+            <w:r>
+              <w:rPr>
+                <w:rFonts w:eastAsia="MS Mincho"/>
+                <w:sz w:val="28"/>
+                <w:szCs w:val="28"/>
+                <w:lang w:val="en-US"/>
+              </w:rPr>
+              <w:t>Members of this group have remote access to schedule logging of performance</w:t>
+            </w:r>
+          </w:p>
+        </w:tc>
+      </w:tr>
+      <w:tr>
+        <w:tc>
+          <w:tcPr>
+            <w:tcW w:w="1985" w:type="dxa"/>
+          </w:tcPr>
+          <w:p>
+            <w:pPr>
+              <w:tabs>
+                <w:tab w:val="left" w:pos="426"/>
+              </w:tabs>
+              <w:spacing w:line="312" w:lineRule="auto"/>
+              <w:ind w:firstLine="0"/>
+              <w:jc w:val="left"/>
+              <w:rPr>
+                <w:rFonts w:eastAsia="MS Mincho"/>
+                <w:sz w:val="28"/>
+                <w:szCs w:val="28"/>
+                <w:lang w:val="en-US"/>
+              </w:rPr>
+            </w:pPr>
+            <w:r>
+              <w:rPr>
+                <w:rFonts w:eastAsia="MS Mincho"/>
+                <w:sz w:val="28"/>
+                <w:szCs w:val="28"/>
+                <w:lang w:val="en-US"/>
+              </w:rPr>
+              <w:t xml:space="preserve">Pre-Windows 2000 </w:t>
+            </w:r>
+            <w:proofErr w:type="spellStart"/>
+            <w:r>
+              <w:rPr>
+                <w:rFonts w:eastAsia="MS Mincho"/>
+                <w:sz w:val="28"/>
+                <w:szCs w:val="28"/>
+                <w:lang w:val="en-US"/>
+              </w:rPr>
+              <w:t>Comaptible</w:t>
+            </w:r>
+            <w:proofErr w:type="spellEnd"/>
+            <w:r>
+              <w:rPr>
+                <w:rFonts w:eastAsia="MS Mincho"/>
+                <w:sz w:val="28"/>
+                <w:szCs w:val="28"/>
+                <w:lang w:val="en-US"/>
+              </w:rPr>
+              <w:t xml:space="preserve"> Access</w:t>
+            </w:r>
+          </w:p>
+        </w:tc>
+        <w:tc>
+          <w:tcPr>
+            <w:tcW w:w="1701" w:type="dxa"/>
+          </w:tcPr>
+          <w:p>
+            <w:pPr>
+              <w:tabs>
+                <w:tab w:val="left" w:pos="426"/>
+              </w:tabs>
+              <w:spacing w:line="312" w:lineRule="auto"/>
+              <w:ind w:firstLine="0"/>
+              <w:jc w:val="left"/>
+              <w:rPr>
+                <w:rFonts w:eastAsia="MS Mincho"/>
+                <w:sz w:val="28"/>
+                <w:szCs w:val="28"/>
+              </w:rPr>
+            </w:pPr>
+            <w:r>
+              <w:rPr>
+                <w:rFonts w:eastAsia="MS Mincho"/>
+                <w:sz w:val="28"/>
+                <w:szCs w:val="28"/>
+                <w:lang w:val="en-US"/>
+              </w:rPr>
+              <w:t>Domain Local</w:t>
+            </w:r>
+          </w:p>
+        </w:tc>
+        <w:tc>
+          <w:tcPr>
+            <w:tcW w:w="1534" w:type="dxa"/>
+          </w:tcPr>
+          <w:p>
+            <w:pPr>
+              <w:tabs>
+                <w:tab w:val="left" w:pos="426"/>
+              </w:tabs>
+              <w:spacing w:line="312" w:lineRule="auto"/>
+              <w:ind w:firstLine="0"/>
+              <w:jc w:val="left"/>
+              <w:rPr>
+                <w:rFonts w:eastAsia="MS Mincho"/>
+                <w:sz w:val="28"/>
+                <w:szCs w:val="28"/>
+                <w:lang w:val="en-US"/>
+              </w:rPr>
+            </w:pPr>
+            <w:r>
+              <w:rPr>
+                <w:rFonts w:eastAsia="MS Mincho"/>
+                <w:sz w:val="28"/>
+                <w:szCs w:val="28"/>
+                <w:lang w:val="en-US"/>
+              </w:rPr>
+              <w:t>1</w:t>
+            </w:r>
+          </w:p>
+        </w:tc>
+        <w:tc>
+          <w:tcPr>
+            <w:tcW w:w="4703" w:type="dxa"/>
+          </w:tcPr>
+          <w:p>
+            <w:pPr>
+              <w:tabs>
+                <w:tab w:val="left" w:pos="426"/>
+              </w:tabs>
+              <w:spacing w:line="312" w:lineRule="auto"/>
+              <w:ind w:firstLine="0"/>
+              <w:jc w:val="left"/>
+              <w:rPr>
+                <w:rFonts w:eastAsia="MS Mincho"/>
+                <w:sz w:val="28"/>
+                <w:szCs w:val="28"/>
+                <w:lang w:val="en-US"/>
+              </w:rPr>
+            </w:pPr>
+            <w:r>
+              <w:rPr>
+                <w:rFonts w:eastAsia="MS Mincho"/>
+                <w:sz w:val="28"/>
+                <w:szCs w:val="28"/>
+                <w:lang w:val="en-US"/>
+              </w:rPr>
+              <w:t>A backward compatibility group which allows read access on all users and groups</w:t>
+            </w:r>
+          </w:p>
+        </w:tc>
+      </w:tr>
+      <w:tr>
+        <w:tc>
+          <w:tcPr>
+            <w:tcW w:w="1985" w:type="dxa"/>
+          </w:tcPr>
+          <w:p>
+            <w:pPr>
+              <w:tabs>
+                <w:tab w:val="left" w:pos="426"/>
+              </w:tabs>
+              <w:spacing w:line="312" w:lineRule="auto"/>
+              <w:ind w:firstLine="0"/>
+              <w:jc w:val="left"/>
+              <w:rPr>
+                <w:rFonts w:eastAsia="MS Mincho"/>
+                <w:sz w:val="28"/>
+                <w:szCs w:val="28"/>
+                <w:lang w:val="en-US"/>
+              </w:rPr>
+            </w:pPr>
+            <w:r>
+              <w:rPr>
+                <w:rFonts w:eastAsia="MS Mincho"/>
+                <w:sz w:val="28"/>
+                <w:szCs w:val="28"/>
+                <w:lang w:val="en-US"/>
+              </w:rPr>
+              <w:t>Users</w:t>
+            </w:r>
+          </w:p>
+        </w:tc>
+        <w:tc>
+          <w:tcPr>
+            <w:tcW w:w="1701" w:type="dxa"/>
+          </w:tcPr>
+          <w:p>
+            <w:pPr>
+              <w:tabs>
+                <w:tab w:val="left" w:pos="426"/>
+              </w:tabs>
+              <w:spacing w:line="312" w:lineRule="auto"/>
+              <w:ind w:firstLine="0"/>
+              <w:jc w:val="left"/>
+              <w:rPr>
+                <w:rFonts w:eastAsia="MS Mincho"/>
+                <w:sz w:val="28"/>
+                <w:szCs w:val="28"/>
+                <w:lang w:val="en-US"/>
+              </w:rPr>
+            </w:pPr>
+            <w:r>
+              <w:rPr>
+                <w:rFonts w:eastAsia="MS Mincho"/>
+                <w:sz w:val="28"/>
+                <w:szCs w:val="28"/>
+                <w:lang w:val="en-US"/>
+              </w:rPr>
+              <w:t>Domain Local</w:t>
+            </w:r>
+          </w:p>
+        </w:tc>
+        <w:tc>
+          <w:tcPr>
+            <w:tcW w:w="1534" w:type="dxa"/>
+          </w:tcPr>
+          <w:p>
+            <w:pPr>
+              <w:tabs>
+                <w:tab w:val="left" w:pos="426"/>
+              </w:tabs>
+              <w:spacing w:line="312" w:lineRule="auto"/>
+              <w:ind w:firstLine="0"/>
+              <w:jc w:val="left"/>
+              <w:rPr>
+                <w:rFonts w:eastAsia="MS Mincho"/>
+                <w:sz w:val="28"/>
+                <w:szCs w:val="28"/>
+                <w:lang w:val="en-US"/>
+              </w:rPr>
+            </w:pPr>
+            <w:r>
+              <w:rPr>
+                <w:rFonts w:eastAsia="MS Mincho"/>
+                <w:sz w:val="28"/>
+                <w:szCs w:val="28"/>
+                <w:lang w:val="en-US"/>
+              </w:rPr>
+              <w:t>3</w:t>
+            </w:r>
+          </w:p>
+        </w:tc>
+        <w:tc>
+          <w:tcPr>
+            <w:tcW w:w="4703" w:type="dxa"/>
+          </w:tcPr>
+          <w:p>
+            <w:pPr>
+              <w:tabs>
+                <w:tab w:val="left" w:pos="426"/>
+              </w:tabs>
+              <w:spacing w:line="312" w:lineRule="auto"/>
+              <w:ind w:firstLine="0"/>
+              <w:jc w:val="left"/>
+              <w:rPr>
+                <w:rFonts w:eastAsia="MS Mincho"/>
+                <w:sz w:val="28"/>
+                <w:szCs w:val="28"/>
+                <w:lang w:val="en-US"/>
+              </w:rPr>
+            </w:pPr>
+            <w:r>
+              <w:rPr>
+                <w:rFonts w:eastAsia="MS Mincho"/>
+                <w:sz w:val="28"/>
+                <w:szCs w:val="28"/>
+                <w:lang w:val="en-US"/>
+              </w:rPr>
+              <w:t>---</w:t>
+            </w:r>
+          </w:p>
+        </w:tc>
+      </w:tr>
+      <w:tr>
+        <w:tc>
+          <w:tcPr>
+            <w:tcW w:w="1985" w:type="dxa"/>
+          </w:tcPr>
+          <w:p>
+            <w:pPr>
+              <w:tabs>
+                <w:tab w:val="left" w:pos="426"/>
+              </w:tabs>
+              <w:spacing w:line="312" w:lineRule="auto"/>
+              <w:ind w:firstLine="0"/>
+              <w:jc w:val="left"/>
+              <w:rPr>
+                <w:rFonts w:eastAsia="MS Mincho"/>
+                <w:sz w:val="28"/>
+                <w:szCs w:val="28"/>
+                <w:lang w:val="en-US"/>
+              </w:rPr>
+            </w:pPr>
+            <w:r>
+              <w:rPr>
+                <w:rFonts w:eastAsia="MS Mincho"/>
+                <w:sz w:val="28"/>
+                <w:szCs w:val="28"/>
+                <w:lang w:val="en-US"/>
+              </w:rPr>
+              <w:t>Windows Authorization Access Group</w:t>
+            </w:r>
+          </w:p>
+        </w:tc>
+        <w:tc>
+          <w:tcPr>
+            <w:tcW w:w="1701" w:type="dxa"/>
+          </w:tcPr>
+          <w:p>
+            <w:pPr>
+              <w:tabs>
+                <w:tab w:val="left" w:pos="426"/>
+              </w:tabs>
+              <w:spacing w:line="312" w:lineRule="auto"/>
+              <w:ind w:firstLine="0"/>
+              <w:jc w:val="left"/>
+              <w:rPr>
+                <w:rFonts w:eastAsia="MS Mincho"/>
+                <w:sz w:val="28"/>
+                <w:szCs w:val="28"/>
+                <w:lang w:val="en-US"/>
+              </w:rPr>
+            </w:pPr>
+            <w:r>
+              <w:rPr>
+                <w:rFonts w:eastAsia="MS Mincho"/>
+                <w:sz w:val="28"/>
+                <w:szCs w:val="28"/>
+                <w:lang w:val="en-US"/>
+              </w:rPr>
+              <w:t>Domain Local</w:t>
+            </w:r>
+          </w:p>
+        </w:tc>
+        <w:tc>
+          <w:tcPr>
+            <w:tcW w:w="1534" w:type="dxa"/>
+          </w:tcPr>
+          <w:p>
+            <w:pPr>
+              <w:tabs>
+                <w:tab w:val="left" w:pos="426"/>
+              </w:tabs>
+              <w:spacing w:line="312" w:lineRule="auto"/>
+              <w:ind w:firstLine="0"/>
+              <w:jc w:val="left"/>
+              <w:rPr>
+                <w:rFonts w:eastAsia="MS Mincho"/>
+                <w:sz w:val="28"/>
+                <w:szCs w:val="28"/>
+                <w:lang w:val="en-US"/>
+              </w:rPr>
+            </w:pPr>
+            <w:r>
+              <w:rPr>
+                <w:rFonts w:eastAsia="MS Mincho"/>
+                <w:sz w:val="28"/>
+                <w:szCs w:val="28"/>
+                <w:lang w:val="en-US"/>
+              </w:rPr>
+              <w:t>1</w:t>
+            </w:r>
+          </w:p>
+        </w:tc>
+        <w:tc>
+          <w:tcPr>
+            <w:tcW w:w="4703" w:type="dxa"/>
+          </w:tcPr>
+          <w:p>
+            <w:pPr>
+              <w:tabs>
+                <w:tab w:val="left" w:pos="426"/>
+              </w:tabs>
+              <w:spacing w:line="312" w:lineRule="auto"/>
+              <w:ind w:firstLine="0"/>
+              <w:jc w:val="left"/>
+              <w:rPr>
+                <w:rFonts w:eastAsia="MS Mincho"/>
+                <w:sz w:val="28"/>
+                <w:szCs w:val="28"/>
+                <w:lang w:val="en-US"/>
+              </w:rPr>
+            </w:pPr>
+            <w:r>
+              <w:rPr>
+                <w:rFonts w:eastAsia="MS Mincho"/>
+                <w:sz w:val="28"/>
+                <w:szCs w:val="28"/>
+                <w:lang w:val="en-US"/>
+              </w:rPr>
+              <w:t>---</w:t>
+            </w:r>
+            <w:bookmarkStart w:id="0" w:name="_GoBack"/>
+            <w:bookmarkEnd w:id="0"/>
+          </w:p>
+        </w:tc>
+      </w:tr>
+    </w:tbl>
+    <w:p>
+      <w:pPr>
+        <w:ind w:firstLine="0"/>
+        <w:rPr>
+          <w:sz w:val="28"/>
+          <w:szCs w:val="28"/>
+        </w:rPr>
+      </w:pPr>
     </w:p>
     <w:sectPr>
       <w:pgSz w:w="11906" w:h="16838"/>
@@ -1777,6 +2708,29 @@
       <w:lang w:eastAsia="ru-RU"/>
     </w:rPr>
   </w:style>
+  <w:style w:type="table" w:styleId="ac">
+    <w:name w:val="Table Grid"/>
+    <w:basedOn w:val="a4"/>
+    <w:uiPriority w:val="59"/>
+    <w:rsid w:val="00367912"/>
+    <w:tblPr>
+      <w:tblInd w:w="0" w:type="dxa"/>
+      <w:tblBorders>
+        <w:top w:val="single" w:sz="4" w:space="0" w:color="auto"/>
+        <w:left w:val="single" w:sz="4" w:space="0" w:color="auto"/>
+        <w:bottom w:val="single" w:sz="4" w:space="0" w:color="auto"/>
+        <w:right w:val="single" w:sz="4" w:space="0" w:color="auto"/>
+        <w:insideH w:val="single" w:sz="4" w:space="0" w:color="auto"/>
+        <w:insideV w:val="single" w:sz="4" w:space="0" w:color="auto"/>
+      </w:tblBorders>
+      <w:tblCellMar>
+        <w:top w:w="0" w:type="dxa"/>
+        <w:left w:w="108" w:type="dxa"/>
+        <w:bottom w:w="0" w:type="dxa"/>
+        <w:right w:w="108" w:type="dxa"/>
+      </w:tblCellMar>
+    </w:tblPr>
+  </w:style>
 </w:styles>
 </file>
 
@@ -2679,6 +3633,29 @@
       <w:szCs w:val="16"/>
       <w:lang w:eastAsia="ru-RU"/>
     </w:rPr>
+  </w:style>
+  <w:style w:type="table" w:styleId="ac">
+    <w:name w:val="Table Grid"/>
+    <w:basedOn w:val="a4"/>
+    <w:uiPriority w:val="59"/>
+    <w:rsid w:val="00367912"/>
+    <w:tblPr>
+      <w:tblInd w:w="0" w:type="dxa"/>
+      <w:tblBorders>
+        <w:top w:val="single" w:sz="4" w:space="0" w:color="auto"/>
+        <w:left w:val="single" w:sz="4" w:space="0" w:color="auto"/>
+        <w:bottom w:val="single" w:sz="4" w:space="0" w:color="auto"/>
+        <w:right w:val="single" w:sz="4" w:space="0" w:color="auto"/>
+        <w:insideH w:val="single" w:sz="4" w:space="0" w:color="auto"/>
+        <w:insideV w:val="single" w:sz="4" w:space="0" w:color="auto"/>
+      </w:tblBorders>
+      <w:tblCellMar>
+        <w:top w:w="0" w:type="dxa"/>
+        <w:left w:w="108" w:type="dxa"/>
+        <w:bottom w:w="0" w:type="dxa"/>
+        <w:right w:w="108" w:type="dxa"/>
+      </w:tblCellMar>
+    </w:tblPr>
   </w:style>
 </w:styles>
 </file>

--- a/Сети и телекоммуникации/ЛР5_2.docx
+++ b/Сети и телекоммуникации/ЛР5_2.docx
@@ -8,9 +8,9 @@
           <w:noProof/>
         </w:rPr>
         <w:drawing>
-          <wp:inline distT="0" distB="0" distL="0" distR="0" wp14:anchorId="42BDAE59" wp14:editId="01D6667A">
-            <wp:extent cx="3261360" cy="2788920"/>
-            <wp:effectExtent l="0" t="0" r="0" b="0"/>
+          <wp:inline distT="0" distB="0" distL="0" distR="0" wp14:anchorId="3E1CE58A" wp14:editId="65BAB3A9">
+            <wp:extent cx="3322320" cy="2834640"/>
+            <wp:effectExtent l="0" t="0" r="0" b="3810"/>
             <wp:docPr id="1" name="Рисунок 1"/>
             <wp:cNvGraphicFramePr>
               <a:graphicFrameLocks xmlns:a="http://schemas.openxmlformats.org/drawingml/2006/main" noChangeAspect="1"/>
@@ -31,7 +31,7 @@
                   <pic:spPr>
                     <a:xfrm>
                       <a:off x="0" y="0"/>
-                      <a:ext cx="3261360" cy="2788920"/>
+                      <a:ext cx="3322320" cy="2834640"/>
                     </a:xfrm>
                     <a:prstGeom prst="rect">
                       <a:avLst/>
@@ -50,10 +50,10 @@
           <w:noProof/>
         </w:rPr>
         <w:drawing>
-          <wp:inline distT="0" distB="0" distL="0" distR="0" wp14:anchorId="1D9A19B9" wp14:editId="3BD99085">
-            <wp:extent cx="2994660" cy="3665220"/>
+          <wp:inline distT="0" distB="0" distL="0" distR="0" wp14:anchorId="0AA512EB" wp14:editId="79D36E07">
+            <wp:extent cx="3055620" cy="3657600"/>
             <wp:effectExtent l="0" t="0" r="0" b="0"/>
-            <wp:docPr id="2" name="Рисунок 2"/>
+            <wp:docPr id="11" name="Рисунок 11"/>
             <wp:cNvGraphicFramePr>
               <a:graphicFrameLocks xmlns:a="http://schemas.openxmlformats.org/drawingml/2006/main" noChangeAspect="1"/>
             </wp:cNvGraphicFramePr>
@@ -73,7 +73,7 @@
                   <pic:spPr>
                     <a:xfrm>
                       <a:off x="0" y="0"/>
-                      <a:ext cx="2994660" cy="3665220"/>
+                      <a:ext cx="3055620" cy="3657600"/>
                     </a:xfrm>
                     <a:prstGeom prst="rect">
                       <a:avLst/>
@@ -135,10 +135,10 @@
         </w:rPr>
         <w:lastRenderedPageBreak/>
         <w:drawing>
-          <wp:inline distT="0" distB="0" distL="0" distR="0" wp14:anchorId="49916FD4" wp14:editId="0F9DB1D8">
-            <wp:extent cx="3040380" cy="3611880"/>
-            <wp:effectExtent l="0" t="0" r="7620" b="7620"/>
-            <wp:docPr id="4" name="Рисунок 4"/>
+          <wp:inline distT="0" distB="0" distL="0" distR="0" wp14:anchorId="51CFDE59" wp14:editId="2E91D918">
+            <wp:extent cx="3048000" cy="3665220"/>
+            <wp:effectExtent l="0" t="0" r="0" b="0"/>
+            <wp:docPr id="12" name="Рисунок 12"/>
             <wp:cNvGraphicFramePr>
               <a:graphicFrameLocks xmlns:a="http://schemas.openxmlformats.org/drawingml/2006/main" noChangeAspect="1"/>
             </wp:cNvGraphicFramePr>
@@ -158,7 +158,7 @@
                   <pic:spPr>
                     <a:xfrm>
                       <a:off x="0" y="0"/>
-                      <a:ext cx="3040380" cy="3611880"/>
+                      <a:ext cx="3048000" cy="3665220"/>
                     </a:xfrm>
                     <a:prstGeom prst="rect">
                       <a:avLst/>
@@ -177,10 +177,10 @@
           <w:noProof/>
         </w:rPr>
         <w:drawing>
-          <wp:inline distT="0" distB="0" distL="0" distR="0" wp14:anchorId="5BBD6BF7" wp14:editId="0CE3D274">
-            <wp:extent cx="2865120" cy="3665220"/>
-            <wp:effectExtent l="0" t="0" r="0" b="0"/>
-            <wp:docPr id="5" name="Рисунок 5"/>
+          <wp:inline distT="0" distB="0" distL="0" distR="0" wp14:anchorId="3E61AB04" wp14:editId="19DE2EB4">
+            <wp:extent cx="2895600" cy="3634740"/>
+            <wp:effectExtent l="0" t="0" r="0" b="3810"/>
+            <wp:docPr id="13" name="Рисунок 13"/>
             <wp:cNvGraphicFramePr>
               <a:graphicFrameLocks xmlns:a="http://schemas.openxmlformats.org/drawingml/2006/main" noChangeAspect="1"/>
             </wp:cNvGraphicFramePr>
@@ -200,7 +200,7 @@
                   <pic:spPr>
                     <a:xfrm>
                       <a:off x="0" y="0"/>
-                      <a:ext cx="2865120" cy="3665220"/>
+                      <a:ext cx="2895600" cy="3634740"/>
                     </a:xfrm>
                     <a:prstGeom prst="rect">
                       <a:avLst/>
@@ -220,10 +220,10 @@
         </w:rPr>
         <w:lastRenderedPageBreak/>
         <w:drawing>
-          <wp:inline distT="0" distB="0" distL="0" distR="0" wp14:anchorId="61D5A7A3" wp14:editId="2ACC3F9B">
-            <wp:extent cx="3055620" cy="3268980"/>
-            <wp:effectExtent l="0" t="0" r="0" b="7620"/>
-            <wp:docPr id="6" name="Рисунок 6"/>
+          <wp:inline distT="0" distB="0" distL="0" distR="0" wp14:anchorId="68EBA2C5" wp14:editId="32D0482B">
+            <wp:extent cx="3055620" cy="3390900"/>
+            <wp:effectExtent l="0" t="0" r="0" b="0"/>
+            <wp:docPr id="14" name="Рисунок 14"/>
             <wp:cNvGraphicFramePr>
               <a:graphicFrameLocks xmlns:a="http://schemas.openxmlformats.org/drawingml/2006/main" noChangeAspect="1"/>
             </wp:cNvGraphicFramePr>
@@ -243,7 +243,7 @@
                   <pic:spPr>
                     <a:xfrm>
                       <a:off x="0" y="0"/>
-                      <a:ext cx="3055620" cy="3268980"/>
+                      <a:ext cx="3055620" cy="3390900"/>
                     </a:xfrm>
                     <a:prstGeom prst="rect">
                       <a:avLst/>
@@ -262,10 +262,10 @@
           <w:noProof/>
         </w:rPr>
         <w:drawing>
-          <wp:inline distT="0" distB="0" distL="0" distR="0" wp14:anchorId="1747E4E3" wp14:editId="1405DFED">
-            <wp:extent cx="5940425" cy="4121940"/>
-            <wp:effectExtent l="0" t="0" r="3175" b="0"/>
-            <wp:docPr id="7" name="Рисунок 7"/>
+          <wp:inline distT="0" distB="0" distL="0" distR="0" wp14:anchorId="730DBB86" wp14:editId="08F1265E">
+            <wp:extent cx="5940425" cy="4189382"/>
+            <wp:effectExtent l="0" t="0" r="3175" b="1905"/>
+            <wp:docPr id="15" name="Рисунок 15"/>
             <wp:cNvGraphicFramePr>
               <a:graphicFrameLocks xmlns:a="http://schemas.openxmlformats.org/drawingml/2006/main" noChangeAspect="1"/>
             </wp:cNvGraphicFramePr>
@@ -285,7 +285,7 @@
                   <pic:spPr>
                     <a:xfrm>
                       <a:off x="0" y="0"/>
-                      <a:ext cx="5940425" cy="4121940"/>
+                      <a:ext cx="5940425" cy="4189382"/>
                     </a:xfrm>
                     <a:prstGeom prst="rect">
                       <a:avLst/>
@@ -305,10 +305,10 @@
         </w:rPr>
         <w:lastRenderedPageBreak/>
         <w:drawing>
-          <wp:inline distT="0" distB="0" distL="0" distR="0" wp14:anchorId="29773D60" wp14:editId="791BCCB6">
-            <wp:extent cx="5940425" cy="5094333"/>
-            <wp:effectExtent l="0" t="0" r="3175" b="0"/>
-            <wp:docPr id="8" name="Рисунок 8"/>
+          <wp:inline distT="0" distB="0" distL="0" distR="0" wp14:anchorId="3CEA3D06" wp14:editId="3C93D81D">
+            <wp:extent cx="2849880" cy="3398520"/>
+            <wp:effectExtent l="0" t="0" r="7620" b="0"/>
+            <wp:docPr id="16" name="Рисунок 16"/>
             <wp:cNvGraphicFramePr>
               <a:graphicFrameLocks xmlns:a="http://schemas.openxmlformats.org/drawingml/2006/main" noChangeAspect="1"/>
             </wp:cNvGraphicFramePr>
@@ -328,7 +328,7 @@
                   <pic:spPr>
                     <a:xfrm>
                       <a:off x="0" y="0"/>
-                      <a:ext cx="5940425" cy="5094333"/>
+                      <a:ext cx="2849880" cy="3398520"/>
                     </a:xfrm>
                     <a:prstGeom prst="rect">
                       <a:avLst/>
@@ -347,10 +347,10 @@
           <w:noProof/>
         </w:rPr>
         <w:drawing>
-          <wp:inline distT="0" distB="0" distL="0" distR="0" wp14:anchorId="6C22F3BE" wp14:editId="218FD2DB">
-            <wp:extent cx="3040380" cy="3665220"/>
-            <wp:effectExtent l="0" t="0" r="7620" b="0"/>
-            <wp:docPr id="9" name="Рисунок 9"/>
+          <wp:inline distT="0" distB="0" distL="0" distR="0" wp14:anchorId="0994116C" wp14:editId="106D1928">
+            <wp:extent cx="3070860" cy="3657600"/>
+            <wp:effectExtent l="0" t="0" r="0" b="0"/>
+            <wp:docPr id="17" name="Рисунок 17"/>
             <wp:cNvGraphicFramePr>
               <a:graphicFrameLocks xmlns:a="http://schemas.openxmlformats.org/drawingml/2006/main" noChangeAspect="1"/>
             </wp:cNvGraphicFramePr>
@@ -370,7 +370,7 @@
                   <pic:spPr>
                     <a:xfrm>
                       <a:off x="0" y="0"/>
-                      <a:ext cx="3040380" cy="3665220"/>
+                      <a:ext cx="3070860" cy="3657600"/>
                     </a:xfrm>
                     <a:prstGeom prst="rect">
                       <a:avLst/>
@@ -392,6 +392,7 @@
       <w:pPr>
         <w:ind w:firstLine="0"/>
       </w:pPr>
+      <w:bookmarkStart w:id="0" w:name="_GoBack"/>
       <w:r>
         <w:rPr>
           <w:noProof/>
@@ -433,6 +434,7 @@
           </wp:inline>
         </w:drawing>
       </w:r>
+      <w:bookmarkEnd w:id="0"/>
     </w:p>
     <w:p>
       <w:pPr>
@@ -1357,8 +1359,6 @@
               </w:rPr>
               <w:t>---</w:t>
             </w:r>
-            <w:bookmarkStart w:id="0" w:name="_GoBack"/>
-            <w:bookmarkEnd w:id="0"/>
           </w:p>
         </w:tc>
       </w:tr>
